--- a/january_analysis/oxford_verb_analysis_output/oxford_analysis_summary.docx
+++ b/january_analysis/oxford_verb_analysis_output/oxford_analysis_summary.docx
@@ -20,7 +20,7 @@
     </w:p>
     <w:p>
       <w:r>
-        <w:t>Total exceptions found: 6760</w:t>
+        <w:t>Total exceptions found: 3314</w:t>
       </w:r>
     </w:p>
     <w:p>
@@ -33,202 +33,202 @@
     </w:p>
     <w:p>
       <w:r>
-        <w:t>ABC_gui_complete.csv: 39 exceptions</w:t>
+        <w:t>ABC_gui_complete.csv: 18 exceptions</w:t>
       </w:r>
     </w:p>
     <w:p>
       <w:r>
-        <w:t>Anelida_gui_complete.csv: 54 exceptions</w:t>
+        <w:t>Anelida_gui_complete.csv: 16 exceptions</w:t>
       </w:r>
     </w:p>
     <w:p>
       <w:r>
-        <w:t>BD_gui_complete.csv: 267 exceptions</w:t>
+        <w:t>BD_gui_complete.csv: 169 exceptions</w:t>
       </w:r>
     </w:p>
     <w:p>
       <w:r>
-        <w:t>CYT_gui_complete.csv: 197 exceptions</w:t>
+        <w:t>CYT_gui_complete.csv: 112 exceptions</w:t>
       </w:r>
     </w:p>
     <w:p>
       <w:r>
-        <w:t>ClT_gui_complete.csv: 267 exceptions</w:t>
+        <w:t>ClT_gui_complete.csv: 125 exceptions</w:t>
       </w:r>
     </w:p>
     <w:p>
       <w:r>
-        <w:t>FranT_gui_complete.csv: 224 exceptions</w:t>
+        <w:t>FranT_gui_complete.csv: 135 exceptions</w:t>
       </w:r>
     </w:p>
     <w:p>
       <w:r>
-        <w:t>FriPro_gui_complete.csv: 9 exceptions</w:t>
+        <w:t>FriPro_gui_complete.csv: 7 exceptions</w:t>
       </w:r>
     </w:p>
     <w:p>
       <w:r>
-        <w:t>FriT_gui_complete.csv: 100 exceptions</w:t>
+        <w:t>FriT_gui_complete.csv: 55 exceptions</w:t>
       </w:r>
     </w:p>
     <w:p>
       <w:r>
-        <w:t>GP_gui_complete.csv: 94 exceptions</w:t>
+        <w:t>GP_gui_complete.csv: 43 exceptions</w:t>
       </w:r>
     </w:p>
     <w:p>
       <w:r>
-        <w:t>HF_gui_complete.csv: 341 exceptions</w:t>
+        <w:t>HF_gui_complete.csv: 148 exceptions</w:t>
       </w:r>
     </w:p>
     <w:p>
       <w:r>
-        <w:t>KnT_gui_complete.csv: 364 exceptions</w:t>
+        <w:t>KnT_gui_complete.csv: 170 exceptions</w:t>
       </w:r>
     </w:p>
     <w:p>
       <w:r>
-        <w:t>LGW_FPro_gui_complete.csv: 134 exceptions</w:t>
+        <w:t>LGW_FPro_gui_complete.csv: 70 exceptions</w:t>
       </w:r>
     </w:p>
     <w:p>
       <w:r>
-        <w:t>LGW_gui_complete.csv: 418 exceptions</w:t>
+        <w:t>LGW_gui_complete.csv: 171 exceptions</w:t>
       </w:r>
     </w:p>
     <w:p>
       <w:r>
-        <w:t>MLPro_gui_complete.csv: 20 exceptions</w:t>
+        <w:t>MLPro_gui_complete.csv: 8 exceptions</w:t>
       </w:r>
     </w:p>
     <w:p>
       <w:r>
-        <w:t>MLT_gui_complete.csv: 215 exceptions</w:t>
+        <w:t>MLT_gui_complete.csv: 112 exceptions</w:t>
       </w:r>
     </w:p>
     <w:p>
       <w:r>
-        <w:t>MancPro_gui_complete.csv: 27 exceptions</w:t>
+        <w:t>MancPro_gui_complete.csv: 14 exceptions</w:t>
       </w:r>
     </w:p>
     <w:p>
       <w:r>
-        <w:t>MancT_gui_complete.csv: 46 exceptions</w:t>
+        <w:t>MancT_gui_complete.csv: 25 exceptions</w:t>
       </w:r>
     </w:p>
     <w:p>
       <w:r>
-        <w:t>MerPro_gui_complete.csv: 10 exceptions</w:t>
+        <w:t>MerPro_gui_complete.csv: 5 exceptions</w:t>
       </w:r>
     </w:p>
     <w:p>
       <w:r>
-        <w:t>MerT_gui_complete.csv: 274 exceptions</w:t>
+        <w:t>MerT_gui_complete.csv: 155 exceptions</w:t>
       </w:r>
     </w:p>
     <w:p>
       <w:r>
-        <w:t>MilT_gui_complete.csv: 106 exceptions</w:t>
+        <w:t>MilT_gui_complete.csv: 63 exceptions</w:t>
       </w:r>
     </w:p>
     <w:p>
       <w:r>
-        <w:t>MkT_gui_complete.csv: 87 exceptions</w:t>
+        <w:t>MkT_gui_complete.csv: 28 exceptions</w:t>
       </w:r>
     </w:p>
     <w:p>
       <w:r>
-        <w:t>NPPro_gui_complete.csv: 17 exceptions</w:t>
+        <w:t>NPPro_gui_complete.csv: 11 exceptions</w:t>
       </w:r>
     </w:p>
     <w:p>
       <w:r>
-        <w:t>NPT_gui_complete.csv: 124 exceptions</w:t>
+        <w:t>NPT_gui_complete.csv: 68 exceptions</w:t>
       </w:r>
     </w:p>
     <w:p>
       <w:r>
-        <w:t>PF_gui_complete.csv: 180 exceptions</w:t>
+        <w:t>PF_gui_complete.csv: 80 exceptions</w:t>
       </w:r>
     </w:p>
     <w:p>
       <w:r>
-        <w:t>PardT_gui_complete.csv: 126 exceptions</w:t>
+        <w:t>PardT_gui_complete.csv: 72 exceptions</w:t>
       </w:r>
     </w:p>
     <w:p>
       <w:r>
-        <w:t>ParsPro_gui_complete.csv: 25 exceptions</w:t>
+        <w:t>ParsPro_gui_complete.csv: 14 exceptions</w:t>
       </w:r>
     </w:p>
     <w:p>
       <w:r>
-        <w:t>PhyT_gui_complete.csv: 61 exceptions</w:t>
+        <w:t>PhyT_gui_complete.csv: 27 exceptions</w:t>
       </w:r>
     </w:p>
     <w:p>
       <w:r>
-        <w:t>PrT_gui_complete.csv: 36 exceptions</w:t>
+        <w:t>PrT_gui_complete.csv: 20 exceptions</w:t>
       </w:r>
     </w:p>
     <w:p>
       <w:r>
-        <w:t>RvPro_gui_complete.csv: 24 exceptions</w:t>
+        <w:t>RvPro_gui_complete.csv: 13 exceptions</w:t>
       </w:r>
     </w:p>
     <w:p>
       <w:r>
-        <w:t>RvT_gui_complete.csv: 83 exceptions</w:t>
+        <w:t>RvT_gui_complete.csv: 51 exceptions</w:t>
       </w:r>
     </w:p>
     <w:p>
       <w:r>
-        <w:t>SNT_gui_complete.csv: 96 exceptions</w:t>
+        <w:t>SNT_gui_complete.csv: 45 exceptions</w:t>
       </w:r>
     </w:p>
     <w:p>
       <w:r>
-        <w:t>ShipT_gui_complete.csv: 114 exceptions</w:t>
+        <w:t>ShipT_gui_complete.csv: 65 exceptions</w:t>
       </w:r>
     </w:p>
     <w:p>
       <w:r>
-        <w:t>SqT_gui_complete.csv: 134 exceptions</w:t>
+        <w:t>SqT_gui_complete.csv: 57 exceptions</w:t>
       </w:r>
     </w:p>
     <w:p>
       <w:r>
-        <w:t>SumPro_gui_complete.csv: 7 exceptions</w:t>
+        <w:t>SumPro_gui_complete.csv: 5 exceptions</w:t>
       </w:r>
     </w:p>
     <w:p>
       <w:r>
-        <w:t>SumT_gui_complete.csv: 128 exceptions</w:t>
+        <w:t>SumT_gui_complete.csv: 72 exceptions</w:t>
       </w:r>
     </w:p>
     <w:p>
       <w:r>
-        <w:t>TC1_gui_complete.csv: 244 exceptions</w:t>
+        <w:t>TC1_gui_complete.csv: 99 exceptions</w:t>
       </w:r>
     </w:p>
     <w:p>
       <w:r>
-        <w:t>TC2_gui_complete.csv: 419 exceptions</w:t>
+        <w:t>TC2_gui_complete.csv: 170 exceptions</w:t>
       </w:r>
     </w:p>
     <w:p>
       <w:r>
-        <w:t>TC3_gui_complete.csv: 432 exceptions</w:t>
+        <w:t>TC3_gui_complete.csv: 183 exceptions</w:t>
       </w:r>
     </w:p>
     <w:p>
       <w:r>
-        <w:t>TC4_gui_complete.csv: 446 exceptions</w:t>
+        <w:t>TC4_gui_complete.csv: 220 exceptions</w:t>
       </w:r>
     </w:p>
     <w:p>
       <w:r>
-        <w:t>TC5_gui_complete.csv: 428 exceptions</w:t>
+        <w:t>TC5_gui_complete.csv: 192 exceptions</w:t>
       </w:r>
     </w:p>
     <w:p>
@@ -238,17 +238,17 @@
     </w:p>
     <w:p>
       <w:r>
-        <w:t>Thop_gui_complete.csv: 20 exceptions</w:t>
+        <w:t>Thop_gui_complete.csv: 4 exceptions</w:t>
       </w:r>
     </w:p>
     <w:p>
       <w:r>
-        <w:t>WBPro_gui_complete.csv: 210 exceptions</w:t>
+        <w:t>WBPro_gui_complete.csv: 124 exceptions</w:t>
       </w:r>
     </w:p>
     <w:p>
       <w:r>
-        <w:t>WBT_gui_complete.csv: 110 exceptions</w:t>
+        <w:t>WBT_gui_complete.csv: 70 exceptions</w:t>
       </w:r>
     </w:p>
     <w:p>
@@ -267,40 +267,43 @@
         <w:t xml:space="preserve">v%pt_3: </w:t>
       </w:r>
       <w:r>
-        <w:t xml:space="preserve">other=2875 (37.9%)  </w:t>
-      </w:r>
-      <w:r>
-        <w:t xml:space="preserve">-t=211 (2.8%)  </w:t>
-      </w:r>
-      <w:r>
-        <w:t xml:space="preserve">-d=1356 (17.9%)  </w:t>
-      </w:r>
-      <w:r>
-        <w:t xml:space="preserve">-te=1052 (13.9%)  </w:t>
-      </w:r>
-      <w:r>
-        <w:t xml:space="preserve">-de=1381 (18.2%)  </w:t>
-      </w:r>
-      <w:r>
-        <w:t xml:space="preserve">-e=249 (3.3%)  </w:t>
-      </w:r>
-      <w:r>
-        <w:t xml:space="preserve">-ed=372 (4.9%)  </w:t>
-      </w:r>
-      <w:r>
-        <w:t xml:space="preserve">-ede=18 (0.2%)  </w:t>
-      </w:r>
-      <w:r>
-        <w:t xml:space="preserve">-et=60 (0.8%)  </w:t>
-      </w:r>
-      <w:r>
-        <w:t xml:space="preserve">vowel=5 (0.1%)  </w:t>
+        <w:t xml:space="preserve">other=2193 (35.2%)  </w:t>
+      </w:r>
+      <w:r>
+        <w:t xml:space="preserve">-t=190 (3.1%)  </w:t>
+      </w:r>
+      <w:r>
+        <w:t xml:space="preserve">-d=1306 (21.0%)  </w:t>
+      </w:r>
+      <w:r>
+        <w:t xml:space="preserve">-te=498 (8.0%)  </w:t>
+      </w:r>
+      <w:r>
+        <w:t xml:space="preserve">-n=425 (6.8%)  </w:t>
+      </w:r>
+      <w:r>
+        <w:t xml:space="preserve">-de=998 (16.0%)  </w:t>
+      </w:r>
+      <w:r>
+        <w:t xml:space="preserve">-e=197 (3.2%)  </w:t>
+      </w:r>
+      <w:r>
+        <w:t xml:space="preserve">-ed=341 (5.5%)  </w:t>
+      </w:r>
+      <w:r>
+        <w:t xml:space="preserve">-ede=15 (0.2%)  </w:t>
+      </w:r>
+      <w:r>
+        <w:t xml:space="preserve">-et=57 (0.9%)  </w:t>
+      </w:r>
+      <w:r>
+        <w:t xml:space="preserve">vowel=4 (0.1%)  </w:t>
+      </w:r>
+      <w:r>
+        <w:t xml:space="preserve">-est=1 (0.0%)  </w:t>
       </w:r>
       <w:r>
         <w:t xml:space="preserve">-en=1 (0.0%)  </w:t>
-      </w:r>
-      <w:r>
-        <w:t xml:space="preserve">-eth=1 (0.0%)  </w:t>
       </w:r>
     </w:p>
     <w:p>
@@ -311,40 +314,46 @@
         <w:t xml:space="preserve">v%pr_3: </w:t>
       </w:r>
       <w:r>
-        <w:t xml:space="preserve">-eth=1098 (17.6%)  </w:t>
-      </w:r>
-      <w:r>
-        <w:t xml:space="preserve">-t=383 (6.1%)  </w:t>
-      </w:r>
-      <w:r>
-        <w:t xml:space="preserve">other=3918 (62.7%)  </w:t>
-      </w:r>
-      <w:r>
-        <w:t xml:space="preserve">-ede=27 (0.4%)  </w:t>
-      </w:r>
-      <w:r>
-        <w:t xml:space="preserve">vowel=27 (0.4%)  </w:t>
-      </w:r>
-      <w:r>
-        <w:t xml:space="preserve">-e=600 (9.6%)  </w:t>
-      </w:r>
-      <w:r>
-        <w:t xml:space="preserve">-de=60 (1.0%)  </w:t>
-      </w:r>
-      <w:r>
-        <w:t xml:space="preserve">-te=125 (2.0%)  </w:t>
-      </w:r>
-      <w:r>
-        <w:t xml:space="preserve">-d=3 (0.0%)  </w:t>
-      </w:r>
-      <w:r>
-        <w:t xml:space="preserve">-ed=4 (0.1%)  </w:t>
-      </w:r>
-      <w:r>
-        <w:t xml:space="preserve">-et=5 (0.1%)  </w:t>
+        <w:t xml:space="preserve">-eth=975 (17.6%)  </w:t>
+      </w:r>
+      <w:r>
+        <w:t xml:space="preserve">-t=348 (6.3%)  </w:t>
+      </w:r>
+      <w:r>
+        <w:t xml:space="preserve">other=3548 (64.1%)  </w:t>
+      </w:r>
+      <w:r>
+        <w:t xml:space="preserve">vowel=21 (0.4%)  </w:t>
+      </w:r>
+      <w:r>
+        <w:t xml:space="preserve">-e=420 (7.6%)  </w:t>
+      </w:r>
+      <w:r>
+        <w:t xml:space="preserve">-ede=14 (0.3%)  </w:t>
+      </w:r>
+      <w:r>
+        <w:t xml:space="preserve">-de=32 (0.6%)  </w:t>
+      </w:r>
+      <w:r>
+        <w:t xml:space="preserve">-n=122 (2.2%)  </w:t>
+      </w:r>
+      <w:r>
+        <w:t xml:space="preserve">-te=41 (0.7%)  </w:t>
+      </w:r>
+      <w:r>
+        <w:t xml:space="preserve">-d=3 (0.1%)  </w:t>
+      </w:r>
+      <w:r>
+        <w:t xml:space="preserve">-ed=3 (0.1%)  </w:t>
+      </w:r>
+      <w:r>
+        <w:t xml:space="preserve">-et=4 (0.1%)  </w:t>
       </w:r>
       <w:r>
         <w:t xml:space="preserve">-en=2 (0.0%)  </w:t>
+      </w:r>
+      <w:r>
+        <w:t xml:space="preserve">-est=3 (0.1%)  </w:t>
       </w:r>
     </w:p>
     <w:p>
@@ -355,40 +364,43 @@
         <w:t xml:space="preserve">v%inf: </w:t>
       </w:r>
       <w:r>
-        <w:t xml:space="preserve">-en=922 (12.0%)  </w:t>
-      </w:r>
-      <w:r>
-        <w:t xml:space="preserve">-e=4604 (59.8%)  </w:t>
-      </w:r>
-      <w:r>
-        <w:t xml:space="preserve">other=684 (8.9%)  </w:t>
-      </w:r>
-      <w:r>
-        <w:t xml:space="preserve">-de=577 (7.5%)  </w:t>
-      </w:r>
-      <w:r>
-        <w:t xml:space="preserve">-te=467 (6.1%)  </w:t>
-      </w:r>
-      <w:r>
-        <w:t xml:space="preserve">vowel=281 (3.7%)  </w:t>
-      </w:r>
-      <w:r>
-        <w:t xml:space="preserve">-t=15 (0.2%)  </w:t>
-      </w:r>
-      <w:r>
-        <w:t xml:space="preserve">-et=6 (0.1%)  </w:t>
-      </w:r>
-      <w:r>
-        <w:t xml:space="preserve">-d=15 (0.2%)  </w:t>
-      </w:r>
-      <w:r>
-        <w:t xml:space="preserve">-ede=115 (1.5%)  </w:t>
-      </w:r>
-      <w:r>
-        <w:t xml:space="preserve">-ed=3 (0.0%)  </w:t>
-      </w:r>
-      <w:r>
-        <w:t xml:space="preserve">-ing=5 (0.1%)  </w:t>
+        <w:t xml:space="preserve">-en=824 (26.9%)  </w:t>
+      </w:r>
+      <w:r>
+        <w:t xml:space="preserve">-n=383 (12.5%)  </w:t>
+      </w:r>
+      <w:r>
+        <w:t xml:space="preserve">-e=1323 (43.2%)  </w:t>
+      </w:r>
+      <w:r>
+        <w:t xml:space="preserve">other=148 (4.8%)  </w:t>
+      </w:r>
+      <w:r>
+        <w:t xml:space="preserve">vowel=171 (5.6%)  </w:t>
+      </w:r>
+      <w:r>
+        <w:t xml:space="preserve">-de=66 (2.2%)  </w:t>
+      </w:r>
+      <w:r>
+        <w:t xml:space="preserve">-t=11 (0.4%)  </w:t>
+      </w:r>
+      <w:r>
+        <w:t xml:space="preserve">-et=5 (0.2%)  </w:t>
+      </w:r>
+      <w:r>
+        <w:t xml:space="preserve">-d=15 (0.5%)  </w:t>
+      </w:r>
+      <w:r>
+        <w:t xml:space="preserve">-te=89 (2.9%)  </w:t>
+      </w:r>
+      <w:r>
+        <w:t xml:space="preserve">-ede=15 (0.5%)  </w:t>
+      </w:r>
+      <w:r>
+        <w:t xml:space="preserve">-ed=3 (0.1%)  </w:t>
+      </w:r>
+      <w:r>
+        <w:t xml:space="preserve">-ing=5 (0.2%)  </w:t>
       </w:r>
       <w:r>
         <w:t xml:space="preserve">-eth=1 (0.0%)  </w:t>
@@ -402,37 +414,104 @@
         <w:t xml:space="preserve">v%pr_pl: </w:t>
       </w:r>
       <w:r>
-        <w:t xml:space="preserve">-e=549 (24.5%)  </w:t>
-      </w:r>
-      <w:r>
-        <w:t xml:space="preserve">other=863 (38.5%)  </w:t>
-      </w:r>
-      <w:r>
-        <w:t xml:space="preserve">-en=602 (26.9%)  </w:t>
-      </w:r>
-      <w:r>
-        <w:t xml:space="preserve">-t=38 (1.7%)  </w:t>
-      </w:r>
-      <w:r>
-        <w:t xml:space="preserve">vowel=43 (1.9%)  </w:t>
-      </w:r>
-      <w:r>
-        <w:t xml:space="preserve">-te=55 (2.5%)  </w:t>
-      </w:r>
-      <w:r>
-        <w:t xml:space="preserve">-de=55 (2.5%)  </w:t>
-      </w:r>
-      <w:r>
-        <w:t xml:space="preserve">-ede=20 (0.9%)  </w:t>
-      </w:r>
-      <w:r>
-        <w:t xml:space="preserve">-eth=7 (0.3%)  </w:t>
-      </w:r>
-      <w:r>
-        <w:t xml:space="preserve">-d=4 (0.2%)  </w:t>
-      </w:r>
-      <w:r>
-        <w:t xml:space="preserve">-et=3 (0.1%)  </w:t>
+        <w:t xml:space="preserve">-e=315 (17.3%)  </w:t>
+      </w:r>
+      <w:r>
+        <w:t xml:space="preserve">other=456 (25.0%)  </w:t>
+      </w:r>
+      <w:r>
+        <w:t xml:space="preserve">-en=561 (30.8%)  </w:t>
+      </w:r>
+      <w:r>
+        <w:t xml:space="preserve">-t=36 (2.0%)  </w:t>
+      </w:r>
+      <w:r>
+        <w:t xml:space="preserve">vowel=36 (2.0%)  </w:t>
+      </w:r>
+      <w:r>
+        <w:t xml:space="preserve">-te=24 (1.3%)  </w:t>
+      </w:r>
+      <w:r>
+        <w:t xml:space="preserve">-n=370 (20.3%)  </w:t>
+      </w:r>
+      <w:r>
+        <w:t xml:space="preserve">-eth=7 (0.4%)  </w:t>
+      </w:r>
+      <w:r>
+        <w:t xml:space="preserve">-de=8 (0.4%)  </w:t>
+      </w:r>
+      <w:r>
+        <w:t xml:space="preserve">-et=3 (0.2%)  </w:t>
+      </w:r>
+      <w:r>
+        <w:t xml:space="preserve">-ede=2 (0.1%)  </w:t>
+      </w:r>
+      <w:r>
+        <w:t xml:space="preserve">-d=3 (0.2%)  </w:t>
+      </w:r>
+    </w:p>
+    <w:p>
+      <w:r>
+        <w:rPr>
+          <w:b/>
+        </w:rPr>
+        <w:t xml:space="preserve">v%imp: </w:t>
+      </w:r>
+      <w:r>
+        <w:t xml:space="preserve">-eth=261 (22.2%)  </w:t>
+      </w:r>
+      <w:r>
+        <w:t xml:space="preserve">other=335 (28.5%)  </w:t>
+      </w:r>
+      <w:r>
+        <w:t xml:space="preserve">-en=5 (0.4%)  </w:t>
+      </w:r>
+      <w:r>
+        <w:t xml:space="preserve">-t=137 (11.6%)  </w:t>
+      </w:r>
+      <w:r>
+        <w:t xml:space="preserve">-e=239 (20.3%)  </w:t>
+      </w:r>
+      <w:r>
+        <w:t xml:space="preserve">-et=20 (1.7%)  </w:t>
+      </w:r>
+      <w:r>
+        <w:t xml:space="preserve">vowel=90 (7.6%)  </w:t>
+      </w:r>
+      <w:r>
+        <w:t xml:space="preserve">-n=4 (0.3%)  </w:t>
+      </w:r>
+      <w:r>
+        <w:t xml:space="preserve">-ede=6 (0.5%)  </w:t>
+      </w:r>
+      <w:r>
+        <w:t xml:space="preserve">-d=42 (3.6%)  </w:t>
+      </w:r>
+      <w:r>
+        <w:t xml:space="preserve">-ed=16 (1.4%)  </w:t>
+      </w:r>
+      <w:r>
+        <w:t xml:space="preserve">-te=11 (0.9%)  </w:t>
+      </w:r>
+      <w:r>
+        <w:t xml:space="preserve">-de=8 (0.7%)  </w:t>
+      </w:r>
+      <w:r>
+        <w:t xml:space="preserve">-ing=3 (0.3%)  </w:t>
+      </w:r>
+    </w:p>
+    <w:p>
+      <w:r>
+        <w:rPr>
+          <w:b/>
+        </w:rPr>
+        <w:t xml:space="preserve">v%prp: </w:t>
+      </w:r>
+      <w:r>
+        <w:t xml:space="preserve">-ing=6 (75.0%)  </w:t>
+      </w:r>
+      <w:r>
+        <w:t xml:space="preserve">-e=2 (25.0%)  </w:t>
       </w:r>
     </w:p>
     <w:p>
@@ -443,98 +522,40 @@
         <w:t xml:space="preserve">v%ppl: </w:t>
       </w:r>
       <w:r>
-        <w:t xml:space="preserve">-t=431 (15.0%)  </w:t>
-      </w:r>
-      <w:r>
-        <w:t xml:space="preserve">-ed=889 (31.0%)  </w:t>
-      </w:r>
-      <w:r>
-        <w:t xml:space="preserve">-d=312 (10.9%)  </w:t>
-      </w:r>
-      <w:r>
-        <w:t xml:space="preserve">other=373 (13.0%)  </w:t>
-      </w:r>
-      <w:r>
-        <w:t xml:space="preserve">-e=367 (12.8%)  </w:t>
-      </w:r>
-      <w:r>
-        <w:t xml:space="preserve">-et=56 (1.9%)  </w:t>
-      </w:r>
-      <w:r>
-        <w:t xml:space="preserve">-en=273 (9.5%)  </w:t>
-      </w:r>
-      <w:r>
-        <w:t xml:space="preserve">-de=81 (2.8%)  </w:t>
-      </w:r>
-      <w:r>
-        <w:t xml:space="preserve">-te=24 (0.8%)  </w:t>
-      </w:r>
-      <w:r>
-        <w:t xml:space="preserve">vowel=65 (2.3%)  </w:t>
-      </w:r>
-      <w:r>
-        <w:t xml:space="preserve">-ede=1 (0.0%)  </w:t>
-      </w:r>
-    </w:p>
-    <w:p>
-      <w:r>
-        <w:rPr>
-          <w:b/>
-        </w:rPr>
-        <w:t xml:space="preserve">v%imp: </w:t>
-      </w:r>
-      <w:r>
-        <w:t xml:space="preserve">-eth=263 (21.8%)  </w:t>
-      </w:r>
-      <w:r>
-        <w:t xml:space="preserve">other=341 (28.2%)  </w:t>
-      </w:r>
-      <w:r>
-        <w:t xml:space="preserve">-en=5 (0.4%)  </w:t>
-      </w:r>
-      <w:r>
-        <w:t xml:space="preserve">-t=137 (11.3%)  </w:t>
-      </w:r>
-      <w:r>
-        <w:t xml:space="preserve">-e=261 (21.6%)  </w:t>
-      </w:r>
-      <w:r>
-        <w:t xml:space="preserve">-et=20 (1.7%)  </w:t>
-      </w:r>
-      <w:r>
-        <w:t xml:space="preserve">vowel=90 (7.5%)  </w:t>
-      </w:r>
-      <w:r>
-        <w:t xml:space="preserve">-ede=6 (0.5%)  </w:t>
-      </w:r>
-      <w:r>
-        <w:t xml:space="preserve">-d=42 (3.5%)  </w:t>
-      </w:r>
-      <w:r>
-        <w:t xml:space="preserve">-ed=16 (1.3%)  </w:t>
-      </w:r>
-      <w:r>
-        <w:t xml:space="preserve">-te=13 (1.1%)  </w:t>
-      </w:r>
-      <w:r>
-        <w:t xml:space="preserve">-de=11 (0.9%)  </w:t>
-      </w:r>
-      <w:r>
-        <w:t xml:space="preserve">-ing=3 (0.2%)  </w:t>
-      </w:r>
-    </w:p>
-    <w:p>
-      <w:r>
-        <w:rPr>
-          <w:b/>
-        </w:rPr>
-        <w:t xml:space="preserve">v%prp: </w:t>
-      </w:r>
-      <w:r>
-        <w:t xml:space="preserve">-ing=8 (47.1%)  </w:t>
-      </w:r>
-      <w:r>
-        <w:t xml:space="preserve">-e=9 (52.9%)  </w:t>
+        <w:t xml:space="preserve">-ed=682 (39.7%)  </w:t>
+      </w:r>
+      <w:r>
+        <w:t xml:space="preserve">-t=253 (14.7%)  </w:t>
+      </w:r>
+      <w:r>
+        <w:t xml:space="preserve">-d=240 (14.0%)  </w:t>
+      </w:r>
+      <w:r>
+        <w:t xml:space="preserve">-n=171 (9.9%)  </w:t>
+      </w:r>
+      <w:r>
+        <w:t xml:space="preserve">other=6 (0.3%)  </w:t>
+      </w:r>
+      <w:r>
+        <w:t xml:space="preserve">-et=33 (1.9%)  </w:t>
+      </w:r>
+      <w:r>
+        <w:t xml:space="preserve">-en=232 (13.5%)  </w:t>
+      </w:r>
+      <w:r>
+        <w:t xml:space="preserve">-e=73 (4.2%)  </w:t>
+      </w:r>
+      <w:r>
+        <w:t xml:space="preserve">-de=11 (0.6%)  </w:t>
+      </w:r>
+      <w:r>
+        <w:t xml:space="preserve">vowel=12 (0.7%)  </w:t>
+      </w:r>
+      <w:r>
+        <w:t xml:space="preserve">-te=6 (0.3%)  </w:t>
+      </w:r>
+      <w:r>
+        <w:t xml:space="preserve">-ede=1 (0.1%)  </w:t>
       </w:r>
     </w:p>
     <w:p>
@@ -545,57 +566,37 @@
         <w:t xml:space="preserve">v%pt_pl: </w:t>
       </w:r>
       <w:r>
-        <w:t xml:space="preserve">other=46 (5.0%)  </w:t>
-      </w:r>
-      <w:r>
-        <w:t xml:space="preserve">-e=197 (21.3%)  </w:t>
-      </w:r>
-      <w:r>
-        <w:t xml:space="preserve">-te=131 (14.1%)  </w:t>
-      </w:r>
-      <w:r>
-        <w:t xml:space="preserve">-de=164 (17.7%)  </w:t>
-      </w:r>
-      <w:r>
-        <w:t xml:space="preserve">-d=66 (7.1%)  </w:t>
-      </w:r>
-      <w:r>
-        <w:t xml:space="preserve">-t=13 (1.4%)  </w:t>
-      </w:r>
-      <w:r>
-        <w:t xml:space="preserve">-en=261 (28.2%)  </w:t>
-      </w:r>
-      <w:r>
-        <w:t xml:space="preserve">-ed=43 (4.6%)  </w:t>
+        <w:t xml:space="preserve">other=30 (4.1%)  </w:t>
+      </w:r>
+      <w:r>
+        <w:t xml:space="preserve">-e=155 (21.1%)  </w:t>
+      </w:r>
+      <w:r>
+        <w:t xml:space="preserve">-de=112 (15.2%)  </w:t>
+      </w:r>
+      <w:r>
+        <w:t xml:space="preserve">-te=66 (9.0%)  </w:t>
+      </w:r>
+      <w:r>
+        <w:t xml:space="preserve">-d=66 (9.0%)  </w:t>
+      </w:r>
+      <w:r>
+        <w:t xml:space="preserve">-t=12 (1.6%)  </w:t>
+      </w:r>
+      <w:r>
+        <w:t xml:space="preserve">-en=245 (33.3%)  </w:t>
+      </w:r>
+      <w:r>
+        <w:t xml:space="preserve">-ed=37 (5.0%)  </w:t>
       </w:r>
       <w:r>
         <w:t xml:space="preserve">-et=1 (0.1%)  </w:t>
       </w:r>
       <w:r>
-        <w:t xml:space="preserve">vowel=3 (0.3%)  </w:t>
-      </w:r>
-      <w:r>
-        <w:t xml:space="preserve">-ede=2 (0.2%)  </w:t>
-      </w:r>
-    </w:p>
-    <w:p>
-      <w:r>
-        <w:rPr>
-          <w:b/>
-        </w:rPr>
-        <w:t xml:space="preserve">ger: </w:t>
-      </w:r>
-      <w:r>
-        <w:t xml:space="preserve">-ing=248 (58.8%)  </w:t>
-      </w:r>
-      <w:r>
-        <w:t xml:space="preserve">-e=172 (40.8%)  </w:t>
-      </w:r>
-      <w:r>
-        <w:t xml:space="preserve">other=1 (0.2%)  </w:t>
-      </w:r>
-      <w:r>
-        <w:t xml:space="preserve">-te=1 (0.2%)  </w:t>
+        <w:t xml:space="preserve">-n=10 (1.4%)  </w:t>
+      </w:r>
+      <w:r>
+        <w:t xml:space="preserve">-ede=2 (0.3%)  </w:t>
       </w:r>
     </w:p>
     <w:p>
@@ -606,34 +607,37 @@
         <w:t xml:space="preserve">v%pr_1: </w:t>
       </w:r>
       <w:r>
-        <w:t xml:space="preserve">-e=887 (39.1%)  </w:t>
-      </w:r>
-      <w:r>
-        <w:t xml:space="preserve">-te=67 (3.0%)  </w:t>
-      </w:r>
-      <w:r>
-        <w:t xml:space="preserve">other=1099 (48.4%)  </w:t>
-      </w:r>
-      <w:r>
-        <w:t xml:space="preserve">vowel=44 (1.9%)  </w:t>
-      </w:r>
-      <w:r>
-        <w:t xml:space="preserve">-ede=27 (1.2%)  </w:t>
-      </w:r>
-      <w:r>
-        <w:t xml:space="preserve">-t=102 (4.5%)  </w:t>
-      </w:r>
-      <w:r>
-        <w:t xml:space="preserve">-de=38 (1.7%)  </w:t>
+        <w:t xml:space="preserve">-te=34 (2.0%)  </w:t>
+      </w:r>
+      <w:r>
+        <w:t xml:space="preserve">-e=509 (29.8%)  </w:t>
+      </w:r>
+      <w:r>
+        <w:t xml:space="preserve">other=906 (53.0%)  </w:t>
+      </w:r>
+      <w:r>
+        <w:t xml:space="preserve">vowel=29 (1.7%)  </w:t>
+      </w:r>
+      <w:r>
+        <w:t xml:space="preserve">-n=103 (6.0%)  </w:t>
+      </w:r>
+      <w:r>
+        <w:t xml:space="preserve">-t=99 (5.8%)  </w:t>
       </w:r>
       <w:r>
         <w:t xml:space="preserve">-et=4 (0.2%)  </w:t>
       </w:r>
       <w:r>
-        <w:t xml:space="preserve">-ed=1 (0.0%)  </w:t>
-      </w:r>
-      <w:r>
-        <w:t xml:space="preserve">-d=1 (0.0%)  </w:t>
+        <w:t xml:space="preserve">-de=11 (0.6%)  </w:t>
+      </w:r>
+      <w:r>
+        <w:t xml:space="preserve">-ede=12 (0.7%)  </w:t>
+      </w:r>
+      <w:r>
+        <w:t xml:space="preserve">-ed=1 (0.1%)  </w:t>
+      </w:r>
+      <w:r>
+        <w:t xml:space="preserve">-d=1 (0.1%)  </w:t>
       </w:r>
     </w:p>
     <w:p>
@@ -644,25 +648,25 @@
         <w:t xml:space="preserve">v%pt_3_neg: </w:t>
       </w:r>
       <w:r>
-        <w:t xml:space="preserve">-d=5 (3.0%)  </w:t>
-      </w:r>
-      <w:r>
-        <w:t xml:space="preserve">other=99 (60.0%)  </w:t>
-      </w:r>
-      <w:r>
-        <w:t xml:space="preserve">-de=26 (15.8%)  </w:t>
-      </w:r>
-      <w:r>
-        <w:t xml:space="preserve">-te=20 (12.1%)  </w:t>
-      </w:r>
-      <w:r>
-        <w:t xml:space="preserve">-e=13 (7.9%)  </w:t>
-      </w:r>
-      <w:r>
-        <w:t xml:space="preserve">vowel=1 (0.6%)  </w:t>
-      </w:r>
-      <w:r>
-        <w:t xml:space="preserve">-t=1 (0.6%)  </w:t>
+        <w:t xml:space="preserve">-d=5 (3.3%)  </w:t>
+      </w:r>
+      <w:r>
+        <w:t xml:space="preserve">other=92 (60.5%)  </w:t>
+      </w:r>
+      <w:r>
+        <w:t xml:space="preserve">-de=23 (15.1%)  </w:t>
+      </w:r>
+      <w:r>
+        <w:t xml:space="preserve">-te=17 (11.2%)  </w:t>
+      </w:r>
+      <w:r>
+        <w:t xml:space="preserve">-e=13 (8.6%)  </w:t>
+      </w:r>
+      <w:r>
+        <w:t xml:space="preserve">vowel=1 (0.7%)  </w:t>
+      </w:r>
+      <w:r>
+        <w:t xml:space="preserve">-t=1 (0.7%)  </w:t>
       </w:r>
     </w:p>
     <w:p>
@@ -673,13 +677,13 @@
         <w:t xml:space="preserve">v%prp_abs: </w:t>
       </w:r>
       <w:r>
-        <w:t xml:space="preserve">-ing=85 (60.3%)  </w:t>
-      </w:r>
-      <w:r>
-        <w:t xml:space="preserve">-e=55 (39.0%)  </w:t>
-      </w:r>
-      <w:r>
-        <w:t xml:space="preserve">-en=1 (0.7%)  </w:t>
+        <w:t xml:space="preserve">-ing=78 (81.2%)  </w:t>
+      </w:r>
+      <w:r>
+        <w:t xml:space="preserve">-e=17 (17.7%)  </w:t>
+      </w:r>
+      <w:r>
+        <w:t xml:space="preserve">-en=1 (1.0%)  </w:t>
       </w:r>
     </w:p>
     <w:p>
@@ -690,31 +694,31 @@
         <w:t xml:space="preserve">v#adj%ppl: </w:t>
       </w:r>
       <w:r>
-        <w:t xml:space="preserve">-ed=84 (60.0%)  </w:t>
-      </w:r>
-      <w:r>
-        <w:t xml:space="preserve">-e=8 (5.7%)  </w:t>
-      </w:r>
-      <w:r>
-        <w:t xml:space="preserve">-te=9 (6.4%)  </w:t>
-      </w:r>
-      <w:r>
-        <w:t xml:space="preserve">-et=6 (4.3%)  </w:t>
-      </w:r>
-      <w:r>
-        <w:t xml:space="preserve">-t=9 (6.4%)  </w:t>
-      </w:r>
-      <w:r>
-        <w:t xml:space="preserve">other=5 (3.6%)  </w:t>
-      </w:r>
-      <w:r>
-        <w:t xml:space="preserve">-en=9 (6.4%)  </w:t>
-      </w:r>
-      <w:r>
-        <w:t xml:space="preserve">-de=6 (4.3%)  </w:t>
-      </w:r>
-      <w:r>
-        <w:t xml:space="preserve">-d=4 (2.9%)  </w:t>
+        <w:t xml:space="preserve">-ed=82 (68.3%)  </w:t>
+      </w:r>
+      <w:r>
+        <w:t xml:space="preserve">-te=9 (7.5%)  </w:t>
+      </w:r>
+      <w:r>
+        <w:t xml:space="preserve">-et=4 (3.3%)  </w:t>
+      </w:r>
+      <w:r>
+        <w:t xml:space="preserve">-t=8 (6.7%)  </w:t>
+      </w:r>
+      <w:r>
+        <w:t xml:space="preserve">-e=3 (2.5%)  </w:t>
+      </w:r>
+      <w:r>
+        <w:t xml:space="preserve">-en=8 (6.7%)  </w:t>
+      </w:r>
+      <w:r>
+        <w:t xml:space="preserve">-d=3 (2.5%)  </w:t>
+      </w:r>
+      <w:r>
+        <w:t xml:space="preserve">other=1 (0.8%)  </w:t>
+      </w:r>
+      <w:r>
+        <w:t xml:space="preserve">-de=2 (1.7%)  </w:t>
       </w:r>
     </w:p>
     <w:p>
@@ -725,31 +729,34 @@
         <w:t xml:space="preserve">v%pt_1: </w:t>
       </w:r>
       <w:r>
-        <w:t xml:space="preserve">other=199 (32.8%)  </w:t>
-      </w:r>
-      <w:r>
-        <w:t xml:space="preserve">-de=157 (25.9%)  </w:t>
-      </w:r>
-      <w:r>
-        <w:t xml:space="preserve">-te=81 (13.3%)  </w:t>
-      </w:r>
-      <w:r>
-        <w:t xml:space="preserve">-e=18 (3.0%)  </w:t>
-      </w:r>
-      <w:r>
-        <w:t xml:space="preserve">-d=96 (15.8%)  </w:t>
-      </w:r>
-      <w:r>
-        <w:t xml:space="preserve">-t=22 (3.6%)  </w:t>
-      </w:r>
-      <w:r>
-        <w:t xml:space="preserve">-ed=26 (4.3%)  </w:t>
-      </w:r>
-      <w:r>
-        <w:t xml:space="preserve">-et=2 (0.3%)  </w:t>
-      </w:r>
-      <w:r>
-        <w:t xml:space="preserve">vowel=5 (0.8%)  </w:t>
+        <w:t xml:space="preserve">other=151 (31.2%)  </w:t>
+      </w:r>
+      <w:r>
+        <w:t xml:space="preserve">-de=107 (22.1%)  </w:t>
+      </w:r>
+      <w:r>
+        <w:t xml:space="preserve">-te=48 (9.9%)  </w:t>
+      </w:r>
+      <w:r>
+        <w:t xml:space="preserve">-e=11 (2.3%)  </w:t>
+      </w:r>
+      <w:r>
+        <w:t xml:space="preserve">-d=93 (19.2%)  </w:t>
+      </w:r>
+      <w:r>
+        <w:t xml:space="preserve">-t=19 (3.9%)  </w:t>
+      </w:r>
+      <w:r>
+        <w:t xml:space="preserve">-ed=26 (5.4%)  </w:t>
+      </w:r>
+      <w:r>
+        <w:t xml:space="preserve">-n=21 (4.3%)  </w:t>
+      </w:r>
+      <w:r>
+        <w:t xml:space="preserve">-et=2 (0.4%)  </w:t>
+      </w:r>
+      <w:r>
+        <w:t xml:space="preserve">vowel=5 (1.0%)  </w:t>
       </w:r>
       <w:r>
         <w:t xml:space="preserve">-ede=1 (0.2%)  </w:t>
@@ -763,24 +770,13 @@
         <w:t xml:space="preserve">v%pr_1_neg: </w:t>
       </w:r>
       <w:r>
-        <w:t xml:space="preserve">-e=2 (2.6%)  </w:t>
-      </w:r>
-      <w:r>
-        <w:t xml:space="preserve">other=36 (47.4%)  </w:t>
-      </w:r>
-      <w:r>
-        <w:t xml:space="preserve">-t=38 (50.0%)  </w:t>
-      </w:r>
-    </w:p>
-    <w:p>
-      <w:r>
-        <w:rPr>
-          <w:b/>
-        </w:rPr>
-        <w:t xml:space="preserve">ger%pl: </w:t>
-      </w:r>
-      <w:r>
-        <w:t xml:space="preserve">other=31 (100.0%)  </w:t>
+        <w:t xml:space="preserve">-e=1 (1.4%)  </w:t>
+      </w:r>
+      <w:r>
+        <w:t xml:space="preserve">other=36 (49.3%)  </w:t>
+      </w:r>
+      <w:r>
+        <w:t xml:space="preserve">-t=36 (49.3%)  </w:t>
       </w:r>
     </w:p>
     <w:p>
@@ -791,13 +787,16 @@
         <w:t xml:space="preserve">v%pr_2_pron: </w:t>
       </w:r>
       <w:r>
-        <w:t xml:space="preserve">other=167 (92.3%)  </w:t>
-      </w:r>
-      <w:r>
-        <w:t xml:space="preserve">-t=7 (3.9%)  </w:t>
-      </w:r>
-      <w:r>
-        <w:t xml:space="preserve">vowel=7 (3.9%)  </w:t>
+        <w:t xml:space="preserve">other=161 (93.1%)  </w:t>
+      </w:r>
+      <w:r>
+        <w:t xml:space="preserve">-t=4 (2.3%)  </w:t>
+      </w:r>
+      <w:r>
+        <w:t xml:space="preserve">vowel=7 (4.0%)  </w:t>
+      </w:r>
+      <w:r>
+        <w:t xml:space="preserve">-est=1 (0.6%)  </w:t>
       </w:r>
     </w:p>
     <w:p>
@@ -808,22 +807,25 @@
         <w:t xml:space="preserve">v%pr_2: </w:t>
       </w:r>
       <w:r>
-        <w:t xml:space="preserve">-t=496 (78.6%)  </w:t>
-      </w:r>
-      <w:r>
-        <w:t xml:space="preserve">-e=80 (12.7%)  </w:t>
-      </w:r>
-      <w:r>
-        <w:t xml:space="preserve">other=24 (3.8%)  </w:t>
-      </w:r>
-      <w:r>
-        <w:t xml:space="preserve">-de=14 (2.2%)  </w:t>
-      </w:r>
-      <w:r>
-        <w:t xml:space="preserve">vowel=10 (1.6%)  </w:t>
-      </w:r>
-      <w:r>
-        <w:t xml:space="preserve">-te=4 (0.6%)  </w:t>
+        <w:t xml:space="preserve">-t=383 (69.5%)  </w:t>
+      </w:r>
+      <w:r>
+        <w:t xml:space="preserve">-est=86 (15.6%)  </w:t>
+      </w:r>
+      <w:r>
+        <w:t xml:space="preserve">other=20 (3.6%)  </w:t>
+      </w:r>
+      <w:r>
+        <w:t xml:space="preserve">-e=44 (8.0%)  </w:t>
+      </w:r>
+      <w:r>
+        <w:t xml:space="preserve">vowel=9 (1.6%)  </w:t>
+      </w:r>
+      <w:r>
+        <w:t xml:space="preserve">-de=4 (0.7%)  </w:t>
+      </w:r>
+      <w:r>
+        <w:t xml:space="preserve">-te=2 (0.4%)  </w:t>
       </w:r>
       <w:r>
         <w:t xml:space="preserve">-ede=1 (0.2%)  </w:t>
@@ -833,6 +835,57 @@
       </w:r>
       <w:r>
         <w:t xml:space="preserve">-et=1 (0.2%)  </w:t>
+      </w:r>
+    </w:p>
+    <w:p>
+      <w:r>
+        <w:rPr>
+          <w:b/>
+        </w:rPr>
+        <w:t xml:space="preserve">v%pr_3_neg: </w:t>
+      </w:r>
+      <w:r>
+        <w:t xml:space="preserve">other=125 (95.4%)  </w:t>
+      </w:r>
+      <w:r>
+        <w:t xml:space="preserve">-t=5 (3.8%)  </w:t>
+      </w:r>
+      <w:r>
+        <w:t xml:space="preserve">-eth=1 (0.8%)  </w:t>
+      </w:r>
+    </w:p>
+    <w:p>
+      <w:r>
+        <w:rPr>
+          <w:b/>
+        </w:rPr>
+        <w:t xml:space="preserve">v%pr_pl_neg: </w:t>
+      </w:r>
+      <w:r>
+        <w:t xml:space="preserve">other=3 (100.0%)  </w:t>
+      </w:r>
+    </w:p>
+    <w:p>
+      <w:r>
+        <w:rPr>
+          <w:b/>
+        </w:rPr>
+        <w:t xml:space="preserve">v%pt_1_neg: </w:t>
+      </w:r>
+      <w:r>
+        <w:t xml:space="preserve">-d=8 (29.6%)  </w:t>
+      </w:r>
+      <w:r>
+        <w:t xml:space="preserve">-de=7 (25.9%)  </w:t>
+      </w:r>
+      <w:r>
+        <w:t xml:space="preserve">other=2 (7.4%)  </w:t>
+      </w:r>
+      <w:r>
+        <w:t xml:space="preserve">-te=9 (33.3%)  </w:t>
+      </w:r>
+      <w:r>
+        <w:t xml:space="preserve">-e=1 (3.7%)  </w:t>
       </w:r>
     </w:p>
     <w:p>
@@ -843,85 +896,31 @@
         <w:t xml:space="preserve">v%ppl_abs: </w:t>
       </w:r>
       <w:r>
-        <w:t xml:space="preserve">-e=30 (11.4%)  </w:t>
-      </w:r>
-      <w:r>
-        <w:t xml:space="preserve">-ed=112 (42.6%)  </w:t>
-      </w:r>
-      <w:r>
-        <w:t xml:space="preserve">vowel=8 (3.0%)  </w:t>
-      </w:r>
-      <w:r>
-        <w:t xml:space="preserve">other=30 (11.4%)  </w:t>
-      </w:r>
-      <w:r>
-        <w:t xml:space="preserve">-en=15 (5.7%)  </w:t>
-      </w:r>
-      <w:r>
-        <w:t xml:space="preserve">-d=19 (7.2%)  </w:t>
-      </w:r>
-      <w:r>
-        <w:t xml:space="preserve">-t=28 (10.6%)  </w:t>
-      </w:r>
-      <w:r>
-        <w:t xml:space="preserve">-te=5 (1.9%)  </w:t>
-      </w:r>
-      <w:r>
-        <w:t xml:space="preserve">-de=10 (3.8%)  </w:t>
-      </w:r>
-      <w:r>
-        <w:t xml:space="preserve">-et=6 (2.3%)  </w:t>
-      </w:r>
-    </w:p>
-    <w:p>
-      <w:r>
-        <w:rPr>
-          <w:b/>
-        </w:rPr>
-        <w:t xml:space="preserve">v%pr_3_neg: </w:t>
-      </w:r>
-      <w:r>
-        <w:t xml:space="preserve">other=129 (94.9%)  </w:t>
-      </w:r>
-      <w:r>
-        <w:t xml:space="preserve">-t=5 (3.7%)  </w:t>
-      </w:r>
-      <w:r>
-        <w:t xml:space="preserve">-eth=2 (1.5%)  </w:t>
-      </w:r>
-    </w:p>
-    <w:p>
-      <w:r>
-        <w:rPr>
-          <w:b/>
-        </w:rPr>
-        <w:t xml:space="preserve">v%pr_pl_neg: </w:t>
-      </w:r>
-      <w:r>
-        <w:t xml:space="preserve">other=3 (100.0%)  </w:t>
-      </w:r>
-    </w:p>
-    <w:p>
-      <w:r>
-        <w:rPr>
-          <w:b/>
-        </w:rPr>
-        <w:t xml:space="preserve">v%pt_1_neg: </w:t>
-      </w:r>
-      <w:r>
-        <w:t xml:space="preserve">-d=8 (27.6%)  </w:t>
-      </w:r>
-      <w:r>
-        <w:t xml:space="preserve">-de=8 (27.6%)  </w:t>
-      </w:r>
-      <w:r>
-        <w:t xml:space="preserve">other=2 (6.9%)  </w:t>
-      </w:r>
-      <w:r>
-        <w:t xml:space="preserve">-te=10 (34.5%)  </w:t>
-      </w:r>
-      <w:r>
-        <w:t xml:space="preserve">-e=1 (3.4%)  </w:t>
+        <w:t xml:space="preserve">-ed=87 (55.4%)  </w:t>
+      </w:r>
+      <w:r>
+        <w:t xml:space="preserve">vowel=1 (0.6%)  </w:t>
+      </w:r>
+      <w:r>
+        <w:t xml:space="preserve">-e=8 (5.1%)  </w:t>
+      </w:r>
+      <w:r>
+        <w:t xml:space="preserve">-t=22 (14.0%)  </w:t>
+      </w:r>
+      <w:r>
+        <w:t xml:space="preserve">-n=11 (7.0%)  </w:t>
+      </w:r>
+      <w:r>
+        <w:t xml:space="preserve">-d=11 (7.0%)  </w:t>
+      </w:r>
+      <w:r>
+        <w:t xml:space="preserve">-en=10 (6.4%)  </w:t>
+      </w:r>
+      <w:r>
+        <w:t xml:space="preserve">-te=2 (1.3%)  </w:t>
+      </w:r>
+      <w:r>
+        <w:t xml:space="preserve">-et=5 (3.2%)  </w:t>
       </w:r>
     </w:p>
     <w:p>
@@ -932,10 +931,10 @@
         <w:t xml:space="preserve">v1&amp;%inf: </w:t>
       </w:r>
       <w:r>
-        <w:t xml:space="preserve">-e=4 (66.7%)  </w:t>
-      </w:r>
-      <w:r>
-        <w:t xml:space="preserve">-en=2 (33.3%)  </w:t>
+        <w:t xml:space="preserve">-e=2 (66.7%)  </w:t>
+      </w:r>
+      <w:r>
+        <w:t xml:space="preserve">-en=1 (33.3%)  </w:t>
       </w:r>
     </w:p>
     <w:p>
@@ -957,19 +956,22 @@
         <w:t xml:space="preserve">v%pt_2: </w:t>
       </w:r>
       <w:r>
-        <w:t xml:space="preserve">-t=58 (61.7%)  </w:t>
-      </w:r>
-      <w:r>
-        <w:t xml:space="preserve">other=12 (12.8%)  </w:t>
-      </w:r>
-      <w:r>
-        <w:t xml:space="preserve">-e=19 (20.2%)  </w:t>
-      </w:r>
-      <w:r>
-        <w:t xml:space="preserve">-te=3 (3.2%)  </w:t>
-      </w:r>
-      <w:r>
-        <w:t xml:space="preserve">-de=2 (2.1%)  </w:t>
+        <w:t xml:space="preserve">-est=56 (65.1%)  </w:t>
+      </w:r>
+      <w:r>
+        <w:t xml:space="preserve">other=9 (10.5%)  </w:t>
+      </w:r>
+      <w:r>
+        <w:t xml:space="preserve">-e=17 (19.8%)  </w:t>
+      </w:r>
+      <w:r>
+        <w:t xml:space="preserve">-de=1 (1.2%)  </w:t>
+      </w:r>
+      <w:r>
+        <w:t xml:space="preserve">-t=2 (2.3%)  </w:t>
+      </w:r>
+      <w:r>
+        <w:t xml:space="preserve">-te=1 (1.2%)  </w:t>
       </w:r>
     </w:p>
     <w:p>
@@ -980,13 +982,38 @@
         <w:t xml:space="preserve">v#adj%prp: </w:t>
       </w:r>
       <w:r>
-        <w:t xml:space="preserve">-ing=24 (64.9%)  </w:t>
-      </w:r>
-      <w:r>
-        <w:t xml:space="preserve">-e=12 (32.4%)  </w:t>
-      </w:r>
-      <w:r>
-        <w:t xml:space="preserve">-t=1 (2.7%)  </w:t>
+        <w:t xml:space="preserve">-ing=20 (83.3%)  </w:t>
+      </w:r>
+      <w:r>
+        <w:t xml:space="preserve">-e=3 (12.5%)  </w:t>
+      </w:r>
+      <w:r>
+        <w:t xml:space="preserve">-est=1 (4.2%)  </w:t>
+      </w:r>
+    </w:p>
+    <w:p>
+      <w:r>
+        <w:rPr>
+          <w:b/>
+        </w:rPr>
+        <w:t xml:space="preserve">v1#adj%prp: </w:t>
+      </w:r>
+      <w:r>
+        <w:t xml:space="preserve">-ing=3 (100.0%)  </w:t>
+      </w:r>
+    </w:p>
+    <w:p>
+      <w:r>
+        <w:rPr>
+          <w:b/>
+        </w:rPr>
+        <w:t xml:space="preserve">v2#adj%ppl: </w:t>
+      </w:r>
+      <w:r>
+        <w:t xml:space="preserve">-ed=6 (66.7%)  </w:t>
+      </w:r>
+      <w:r>
+        <w:t xml:space="preserve">-t=3 (33.3%)  </w:t>
       </w:r>
     </w:p>
     <w:p>
@@ -997,50 +1024,22 @@
         <w:t xml:space="preserve">v1#adj%ppl: </w:t>
       </w:r>
       <w:r>
-        <w:t xml:space="preserve">-te=5 (21.7%)  </w:t>
-      </w:r>
-      <w:r>
-        <w:t xml:space="preserve">other=3 (13.0%)  </w:t>
-      </w:r>
-      <w:r>
-        <w:t xml:space="preserve">-ed=9 (39.1%)  </w:t>
-      </w:r>
-      <w:r>
-        <w:t xml:space="preserve">-en=1 (4.3%)  </w:t>
-      </w:r>
-      <w:r>
-        <w:t xml:space="preserve">-e=2 (8.7%)  </w:t>
-      </w:r>
-      <w:r>
-        <w:t xml:space="preserve">-de=3 (13.0%)  </w:t>
-      </w:r>
-    </w:p>
-    <w:p>
-      <w:r>
-        <w:rPr>
-          <w:b/>
-        </w:rPr>
-        <w:t xml:space="preserve">v1#adj%prp: </w:t>
-      </w:r>
-      <w:r>
-        <w:t xml:space="preserve">-ing=3 (75.0%)  </w:t>
-      </w:r>
-      <w:r>
-        <w:t xml:space="preserve">-e=1 (25.0%)  </w:t>
-      </w:r>
-    </w:p>
-    <w:p>
-      <w:r>
-        <w:rPr>
-          <w:b/>
-        </w:rPr>
-        <w:t xml:space="preserve">v2#adj%ppl: </w:t>
-      </w:r>
-      <w:r>
-        <w:t xml:space="preserve">-ed=7 (70.0%)  </w:t>
-      </w:r>
-      <w:r>
-        <w:t xml:space="preserve">-t=3 (30.0%)  </w:t>
+        <w:t xml:space="preserve">-ed=9 (64.3%)  </w:t>
+      </w:r>
+      <w:r>
+        <w:t xml:space="preserve">-en=1 (7.1%)  </w:t>
+      </w:r>
+      <w:r>
+        <w:t xml:space="preserve">-n=1 (7.1%)  </w:t>
+      </w:r>
+      <w:r>
+        <w:t xml:space="preserve">-te=1 (7.1%)  </w:t>
+      </w:r>
+      <w:r>
+        <w:t xml:space="preserve">-e=1 (7.1%)  </w:t>
+      </w:r>
+      <w:r>
+        <w:t xml:space="preserve">-de=1 (7.1%)  </w:t>
       </w:r>
     </w:p>
     <w:p>
@@ -1087,7 +1086,7 @@
         <w:t xml:space="preserve">v#adj%ppl_n: </w:t>
       </w:r>
       <w:r>
-        <w:t xml:space="preserve">-ed=2 (100.0%)  </w:t>
+        <w:t xml:space="preserve">-ed=1 (100.0%)  </w:t>
       </w:r>
     </w:p>
     <w:p>
@@ -1098,16 +1097,16 @@
         <w:t xml:space="preserve">v%pt_pl_neg: </w:t>
       </w:r>
       <w:r>
-        <w:t xml:space="preserve">-te=1 (9.1%)  </w:t>
-      </w:r>
-      <w:r>
-        <w:t xml:space="preserve">-de=5 (45.5%)  </w:t>
-      </w:r>
-      <w:r>
-        <w:t xml:space="preserve">-e=4 (36.4%)  </w:t>
-      </w:r>
-      <w:r>
-        <w:t xml:space="preserve">-en=1 (9.1%)  </w:t>
+        <w:t xml:space="preserve">-te=1 (11.1%)  </w:t>
+      </w:r>
+      <w:r>
+        <w:t xml:space="preserve">-de=3 (33.3%)  </w:t>
+      </w:r>
+      <w:r>
+        <w:t xml:space="preserve">-e=4 (44.4%)  </w:t>
+      </w:r>
+      <w:r>
+        <w:t xml:space="preserve">-en=1 (11.1%)  </w:t>
       </w:r>
     </w:p>
     <w:p>
@@ -1129,13 +1128,10 @@
         <w:t xml:space="preserve">v: </w:t>
       </w:r>
       <w:r>
-        <w:t xml:space="preserve">-e=2 (40.0%)  </w:t>
-      </w:r>
-      <w:r>
-        <w:t xml:space="preserve">other=2 (40.0%)  </w:t>
-      </w:r>
-      <w:r>
-        <w:t xml:space="preserve">-te=1 (20.0%)  </w:t>
+        <w:t xml:space="preserve">-n=1 (50.0%)  </w:t>
+      </w:r>
+      <w:r>
+        <w:t xml:space="preserve">other=1 (50.0%)  </w:t>
       </w:r>
     </w:p>
     <w:p>
@@ -1187,17 +1183,6 @@
         <w:rPr>
           <w:b/>
         </w:rPr>
-        <w:t xml:space="preserve">ger2#propn%pl: </w:t>
-      </w:r>
-      <w:r>
-        <w:t xml:space="preserve">other=1 (100.0%)  </w:t>
-      </w:r>
-    </w:p>
-    <w:p>
-      <w:r>
-        <w:rPr>
-          <w:b/>
-        </w:rPr>
         <w:t xml:space="preserve">v%ppl_adj: </w:t>
       </w:r>
       <w:r>
@@ -1223,18 +1208,7 @@
         <w:t xml:space="preserve">v%v3: </w:t>
       </w:r>
       <w:r>
-        <w:t xml:space="preserve">other=1 (100.0%)  </w:t>
-      </w:r>
-    </w:p>
-    <w:p>
-      <w:r>
-        <w:rPr>
-          <w:b/>
-        </w:rPr>
-        <w:t xml:space="preserve">v1&amp;%ppl: </w:t>
-      </w:r>
-      <w:r>
-        <w:t xml:space="preserve">-ed=1 (100.0%)  </w:t>
+        <w:t xml:space="preserve">-n=1 (100.0%)  </w:t>
       </w:r>
     </w:p>
     <w:p>
@@ -1243,17 +1217,6 @@
           <w:b/>
         </w:rPr>
         <w:t xml:space="preserve">v%pt_2_neg: </w:t>
-      </w:r>
-      <w:r>
-        <w:t xml:space="preserve">-e=1 (100.0%)  </w:t>
-      </w:r>
-    </w:p>
-    <w:p>
-      <w:r>
-        <w:rPr>
-          <w:b/>
-        </w:rPr>
-        <w:t xml:space="preserve">v_pt3: </w:t>
       </w:r>
       <w:r>
         <w:t xml:space="preserve">-e=1 (100.0%)  </w:t>

--- a/january_analysis/oxford_verb_analysis_output/oxford_analysis_summary.docx
+++ b/january_analysis/oxford_verb_analysis_output/oxford_analysis_summary.docx
@@ -20,7 +20,7 @@
     </w:p>
     <w:p>
       <w:r>
-        <w:t>Total exceptions found: 3314</w:t>
+        <w:t>Total exceptions found: 3316</w:t>
       </w:r>
     </w:p>
     <w:p>
@@ -78,7 +78,7 @@
     </w:p>
     <w:p>
       <w:r>
-        <w:t>HF_gui_complete.csv: 148 exceptions</w:t>
+        <w:t>HF_gui_complete.csv: 149 exceptions</w:t>
       </w:r>
     </w:p>
     <w:p>
@@ -218,7 +218,7 @@
     </w:p>
     <w:p>
       <w:r>
-        <w:t>TC3_gui_complete.csv: 183 exceptions</w:t>
+        <w:t>TC3_gui_complete.csv: 184 exceptions</w:t>
       </w:r>
     </w:p>
     <w:p>
